--- a/NO/Noah’s Ark.docx
+++ b/NO/Noah’s Ark.docx
@@ -101,7 +101,15 @@
         <w:t>““</w:t>
       </w:r>
       <w:r>
-        <w:t xml:space="preserve">Make for yourself an ark of gopher wood; you shall make the ark with rooms, and shall cover it inside and out with pitch. </w:t>
+        <w:t xml:space="preserve">Make for yourself an </w:t>
+      </w:r>
+      <w:proofErr w:type="spellStart"/>
+      <w:r>
+        <w:t>ark</w:t>
+      </w:r>
+      <w:proofErr w:type="spellEnd"/>
+      <w:r>
+        <w:t xml:space="preserve"> of gopher wood; you shall make the ark with rooms, and shall cover it inside and out with pitch. </w:t>
       </w:r>
       <w:r>
         <w:t>“</w:t>
@@ -690,12 +698,24 @@
       <w:r>
         <w:t xml:space="preserve"> based on whether our sin nature controls our soul (carnality) or the Holy Spirit controls our soul (spirituality). See the category on </w:t>
       </w:r>
-      <w:hyperlink w:anchor="_Sanctification" w:history="1">
+      <w:hyperlink r:id="rId7" w:history="1">
         <w:r>
           <w:rPr>
             <w:rStyle w:val="Hyperlink"/>
           </w:rPr>
-          <w:t>Sanctification</w:t>
+          <w:t>Sanctif</w:t>
+        </w:r>
+        <w:r>
+          <w:rPr>
+            <w:rStyle w:val="Hyperlink"/>
+          </w:rPr>
+          <w:t>i</w:t>
+        </w:r>
+        <w:r>
+          <w:rPr>
+            <w:rStyle w:val="Hyperlink"/>
+          </w:rPr>
+          <w:t>cation</w:t>
         </w:r>
       </w:hyperlink>
       <w:r>
@@ -921,8 +941,8 @@
     </w:p>
     <w:p/>
     <w:sectPr>
-      <w:headerReference w:type="default" r:id="rId7"/>
-      <w:footerReference w:type="default" r:id="rId8"/>
+      <w:headerReference w:type="default" r:id="rId8"/>
+      <w:footerReference w:type="default" r:id="rId9"/>
       <w:pgSz w:w="12240" w:h="15840"/>
       <w:pgMar w:top="1440" w:right="1080" w:bottom="1440" w:left="1080" w:header="720" w:footer="882" w:gutter="0"/>
       <w:cols w:space="720"/>
